--- a/assets/disciplinas/LOM3270.docx
+++ b/assets/disciplinas/LOM3270.docx
@@ -74,6 +74,18 @@
       </w:pPr>
       <w:r>
         <w:t xml:space="preserve">Docente(s) Responsável(eis) </w:t>
+      </w:r>
+    </w:p>
+    <w:p>
+      <w:pPr>
+        <w:pStyle w:val="ListBullet"/>
+      </w:pPr>
+      <w:r>
+        <w:t>1176388 - Luiz Tadeu Fernandes Eleno</w:t>
+        <w:br/>
+      </w:r>
+      <w:r>
+        <w:t>5840521 - Rosa Ana Conte</w:t>
       </w:r>
     </w:p>
     <w:p>

--- a/assets/disciplinas/LOM3270.docx
+++ b/assets/disciplinas/LOM3270.docx
@@ -182,7 +182,26 @@
     </w:p>
     <w:p>
       <w:r>
-        <w:t>IEZZI, G.; MURAKAMI, C. Fundamentos de matemática elementar - Volume 1: Conjuntos e funções. São Paulo: Saraiva Didáticos, 2019. CASTRUCCI, B.; GIOVANNI, J.R.; GIOVANNI JR., J.R. A Conquista da Matemática - 6º ano. São Paulo: FTD Educação, 2022.FILHO, B. B.; SILVA, C. X. Matemática aula por aula. São Paulo: FTD, 2000.WAGNER, E. Matemática 1. 1ª ed. Rio de Janeiro: FGV, 2011. ADAMI, A. M.; DORNELLES FILHO, A. A.; LORANDI, M. M.: Pré-Cálculo. São Paulo: BookmanEditora, 2015STEWART, J., REDLIN, L. e WATSON, S. Precalculus: Mathematics for Calculus.São Paulo: Cengage Learning, 7a ed., 2014.</w:t>
+        <w:t xml:space="preserve">IEZZI, G.; MURAKAMI, C. Fundamentos de matemática elementar - Volume 1: Conjuntos e funções. São Paulo: Saraiva Didáticos, 2019. </w:t>
+        <w:br/>
+        <w:br/>
+        <w:t>CASTRUCCI, B.; GIOVANNI, J.R.; GIOVANNI JR., J.R. A Conquista da Matemática - 6º ano. São Paulo: FTD Educação, 2022.</w:t>
+        <w:br/>
+        <w:br/>
+        <w:t>FILHO, B. B.; SILVA, C. X. Matemática aula por aula. São Paulo: FTD, 2000.</w:t>
+        <w:br/>
+        <w:br/>
+        <w:t xml:space="preserve">WAGNER, E. Matemática 1. 1ª ed. Rio de Janeiro: FGV, 2011. </w:t>
+        <w:br/>
+        <w:br/>
+        <w:t>ADAMI, A. M.; DORNELLES FILHO, A. A.; LORANDI, M. M.: Pré-Cálculo. São Paulo: Bookman</w:t>
+        <w:br/>
+        <w:t>Editora, 2015</w:t>
+        <w:br/>
+        <w:br/>
+        <w:t>STEWART, J., REDLIN, L. e WATSON, S. Precalculus: Mathematics for Calculus.</w:t>
+        <w:br/>
+        <w:t>São Paulo: Cengage Learning, 7a ed., 2014.</w:t>
       </w:r>
     </w:p>
     <w:sectPr>

--- a/assets/disciplinas/LOM3270.docx
+++ b/assets/disciplinas/LOM3270.docx
@@ -57,47 +57,6 @@
     </w:p>
     <w:p>
       <w:r>
-        <w:t>O objetivo é fazer uma revisão crítica de alguns conteúdos da Matemática do Ensino Médio, com certo aprofundamento destas ideias. Espera-se que haja uma sedimentação da base matemática que permita um melhor aproveitamento em outras disciplinas da graduação. O programa se refere a conceitos imediatamente necessários para a disciplina de Cálculo I e, sendo assim, deve ser ministrada logo no início do período letivo.</w:t>
-      </w:r>
-    </w:p>
-    <w:p>
-      <w:r>
-        <w:rPr>
-          <w:i/>
-        </w:rPr>
-        <w:t>The objective is to carry out a critical review of some content of High School Mathematics, with a certain depth of these ideas. It is expected that there will be sedimentation of the mathematical base that will allow better use in other undergraduate subjects. The program refers to concepts immediately necessary for the Calculus I and, therefore, should be taught at the beginning of the academic period.</w:t>
-      </w:r>
-    </w:p>
-    <w:p>
-      <w:pPr>
-        <w:pStyle w:val="Heading2"/>
-      </w:pPr>
-      <w:r>
-        <w:t xml:space="preserve">Docente(s) Responsável(eis) </w:t>
-      </w:r>
-    </w:p>
-    <w:p>
-      <w:pPr>
-        <w:pStyle w:val="ListBullet"/>
-      </w:pPr>
-      <w:r>
-        <w:t>1176388 - Luiz Tadeu Fernandes Eleno</w:t>
-        <w:br/>
-      </w:r>
-      <w:r>
-        <w:t>5840521 - Rosa Ana Conte</w:t>
-      </w:r>
-    </w:p>
-    <w:p>
-      <w:pPr>
-        <w:pStyle w:val="Heading2"/>
-      </w:pPr>
-      <w:r>
-        <w:t>Programa resumido</w:t>
-      </w:r>
-    </w:p>
-    <w:p>
-      <w:r>
         <w:t>Números reais, frações, potências, raízes, equações, inequações, funções.</w:t>
       </w:r>
     </w:p>
@@ -114,12 +73,53 @@
         <w:pStyle w:val="Heading2"/>
       </w:pPr>
       <w:r>
+        <w:t xml:space="preserve">Docente(s) Responsável(eis) </w:t>
+      </w:r>
+    </w:p>
+    <w:p>
+      <w:pPr>
+        <w:pStyle w:val="ListBullet"/>
+      </w:pPr>
+      <w:r>
+        <w:t>O objetivo é fazer uma revisão crítica de alguns conteúdos da Matemática do Ensino Médio, com certo aprofundamento destas ideias. Espera-se que haja uma sedimentação da base matemática que permita um melhor aproveitamento em outras disciplinas da graduação. O programa se refere a conceitos imediatamente necessários para a disciplina de Cálculo I e, sendo assim, deve ser ministrada logo no início do período letivo.</w:t>
+        <w:br/>
+      </w:r>
+      <w:r>
+        <w:t>Números reais; intervalos. Frações: operações com frações. Potências, raízes, produtos notáveis, racionalização. Polinômios: fatoração, operações com polinômios. Identidades e equações: raiz de uma equação, grau de uma equação, equação do primeiro grau, fator comum, conjunto solução, módulos. Equação do segundo grau. Inequações: resolução de inequações. Funções: domínio, imagem, raiz de uma função, tipos de funções. Função do primeiro grau. Função quadrática. Função módulo. Função inversa e composta. Funções trigonométricas: seno, cosseno, tangente. Funções exponenciais: equações e inequações. Função logaritmo: propriedades, mudança de base, logaritmo neperiano, equações e inequações logarítmicas.</w:t>
+      </w:r>
+    </w:p>
+    <w:p>
+      <w:pPr>
+        <w:pStyle w:val="Heading2"/>
+      </w:pPr>
+      <w:r>
+        <w:t>Programa resumido</w:t>
+      </w:r>
+    </w:p>
+    <w:p>
+      <w:r>
+        <w:t>Aulas expositivas, exercícios de fixação com orientação do professor.</w:t>
+      </w:r>
+    </w:p>
+    <w:p>
+      <w:r>
+        <w:rPr>
+          <w:i/>
+        </w:rPr>
+        <w:t>The objective is to carry out a critical review of some content of High School Mathematics, with a certain depth of these ideas. It is expected that there will be sedimentation of the mathematical base that will allow better use in other undergraduate subjects. The program refers to concepts immediately necessary for the Calculus I and, therefore, should be taught at the beginning of the academic period.</w:t>
+      </w:r>
+    </w:p>
+    <w:p>
+      <w:pPr>
+        <w:pStyle w:val="Heading2"/>
+      </w:pPr>
+      <w:r>
         <w:t>Programa</w:t>
       </w:r>
     </w:p>
     <w:p>
       <w:r>
-        <w:t>Números reais; intervalos. Frações: operações com frações. Potências, raízes, produtos notáveis, racionalização. Polinômios: fatoração, operações com polinômios. Identidades e equações: raiz de uma equação, grau de uma equação, equação do primeiro grau, fator comum, conjunto solução, módulos. Equação do segundo grau. Inequações: resolução de inequações. Funções: domínio, imagem, raiz de uma função, tipos de funções. Função do primeiro grau. Função quadrática. Função módulo. Função inversa e composta. Funções trigonométricas: seno, cosseno, tangente. Funções exponenciais: equações e inequações. Função logaritmo: propriedades, mudança de base, logaritmo neperiano, equações e inequações logarítmicas.</w:t>
+        <w:t>Avaliação por meio de duas provas: a primeira com peso 1 e a segunda com peso 2. A média do semestre será a média ponderada das duas provas. MS maior ou igual a 5,0: aluno aprovado na disciplina.</w:t>
       </w:r>
     </w:p>
     <w:p>
@@ -149,7 +149,7 @@
         <w:t xml:space="preserve">Método: </w:t>
       </w:r>
       <w:r>
-        <w:t>Aulas expositivas, exercícios de fixação com orientação do professor.</w:t>
+        <w:t>(MS+RC)/2 ≥ 5,0, onde RC é uma prova de recuperação a ser aplicada.</w:t>
         <w:br/>
       </w:r>
       <w:r>
@@ -158,29 +158,6 @@
         </w:rPr>
         <w:t xml:space="preserve">Critério: </w:t>
       </w:r>
-      <w:r>
-        <w:t>Avaliação por meio de duas provas: a primeira com peso 1 e a segunda com peso 2. A média do semestre será a média ponderada das duas provas. MS maior ou igual a 5,0: aluno aprovado na disciplina.</w:t>
-        <w:br/>
-      </w:r>
-      <w:r>
-        <w:rPr>
-          <w:b/>
-        </w:rPr>
-        <w:t xml:space="preserve">Norma de recuperação: </w:t>
-      </w:r>
-      <w:r>
-        <w:t>(MS+RC)/2 ≥ 5,0, onde RC é uma prova de recuperação a ser aplicada.</w:t>
-      </w:r>
-    </w:p>
-    <w:p>
-      <w:pPr>
-        <w:pStyle w:val="Heading2"/>
-      </w:pPr>
-      <w:r>
-        <w:t>Bibliografia</w:t>
-      </w:r>
-    </w:p>
-    <w:p>
       <w:r>
         <w:t xml:space="preserve">IEZZI, G.; MURAKAMI, C. Fundamentos de matemática elementar - Volume 1: Conjuntos e funções. São Paulo: Saraiva Didáticos, 2019. </w:t>
         <w:br/>
@@ -202,6 +179,29 @@
         <w:t>STEWART, J., REDLIN, L. e WATSON, S. Precalculus: Mathematics for Calculus.</w:t>
         <w:br/>
         <w:t>São Paulo: Cengage Learning, 7a ed., 2014.</w:t>
+        <w:br/>
+      </w:r>
+      <w:r>
+        <w:rPr>
+          <w:b/>
+        </w:rPr>
+        <w:t xml:space="preserve">Norma de recuperação: </w:t>
+      </w:r>
+      <w:r>
+        <w:t>1176388 - Luiz Tadeu Fernandes Eleno</w:t>
+      </w:r>
+    </w:p>
+    <w:p>
+      <w:pPr>
+        <w:pStyle w:val="Heading2"/>
+      </w:pPr>
+      <w:r>
+        <w:t>Bibliografia</w:t>
+      </w:r>
+    </w:p>
+    <w:p>
+      <w:r>
+        <w:t>5840521 - Rosa Ana Conte</w:t>
       </w:r>
     </w:p>
     <w:sectPr>
